--- a/Unix_FileIO_Basic.docx
+++ b/Unix_FileIO_Basic.docx
@@ -406,9 +406,6 @@
     <w:p>
       <w:pPr>
         <w:jc w:val="center"/>
-        <w:rPr>
-          <w:rFonts w:hint="eastAsia"/>
-        </w:rPr>
       </w:pPr>
       <w:r>
         <w:rPr>
@@ -546,7 +543,48 @@
         <w:jc w:val="left"/>
       </w:pPr>
       <w:r>
-        <w:t>nlink_t st_nlink; /* number of links */</w:t>
+        <w:t>nlink_t st_nlink; /* number of links</w:t>
+      </w:r>
+      <w:r>
+        <w:t>(</w:t>
+      </w:r>
+      <w:r>
+        <w:rPr>
+          <w:rFonts w:hint="eastAsia"/>
+        </w:rPr>
+        <w:t>指向该文件的</w:t>
+      </w:r>
+      <w:bookmarkStart w:id="3" w:name="_GoBack"/>
+      <w:bookmarkEnd w:id="3"/>
+      <w:r>
+        <w:t>hard link</w:t>
+      </w:r>
+      <w:r>
+        <w:rPr>
+          <w:rFonts w:hint="eastAsia"/>
+        </w:rPr>
+        <w:t>数量</w:t>
+      </w:r>
+      <w:r>
+        <w:rPr>
+          <w:rFonts w:hint="eastAsia"/>
+        </w:rPr>
+        <w:t>即directory</w:t>
+      </w:r>
+      <w:r>
+        <w:t xml:space="preserve"> </w:t>
+      </w:r>
+      <w:r>
+        <w:rPr>
+          <w:rFonts w:hint="eastAsia"/>
+        </w:rPr>
+        <w:t>entry</w:t>
+      </w:r>
+      <w:r>
+        <w:t>: "i-node number + filename")</w:t>
+      </w:r>
+      <w:r>
+        <w:t xml:space="preserve"> */</w:t>
       </w:r>
     </w:p>
     <w:p>
@@ -1192,7 +1230,7 @@
       <w:pPr>
         <w:pStyle w:val="6"/>
       </w:pPr>
-      <w:bookmarkStart w:id="3" w:name="_Toc84333088"/>
+      <w:bookmarkStart w:id="4" w:name="_Toc84333088"/>
       <w:r>
         <w:rPr>
           <w:rFonts w:hint="eastAsia"/>
@@ -1218,7 +1256,7 @@
         </w:rPr>
         <w:t>stat的比较</w:t>
       </w:r>
-      <w:bookmarkEnd w:id="3"/>
+      <w:bookmarkEnd w:id="4"/>
     </w:p>
     <w:p>
       <w:pPr>
@@ -1361,7 +1399,7 @@
       <w:pPr>
         <w:pStyle w:val="4"/>
       </w:pPr>
-      <w:bookmarkStart w:id="4" w:name="_Toc84333089"/>
+      <w:bookmarkStart w:id="5" w:name="_Toc84333089"/>
       <w:r>
         <w:rPr>
           <w:rFonts w:hint="eastAsia"/>
@@ -1386,7 +1424,7 @@
         </w:rPr>
         <w:t>操作</w:t>
       </w:r>
-      <w:bookmarkEnd w:id="4"/>
+      <w:bookmarkEnd w:id="5"/>
     </w:p>
     <w:p>
       <w:r>
@@ -1454,7 +1492,7 @@
       <w:pPr>
         <w:pStyle w:val="6"/>
       </w:pPr>
-      <w:bookmarkStart w:id="5" w:name="_Toc84333090"/>
+      <w:bookmarkStart w:id="6" w:name="_Toc84333090"/>
       <w:r>
         <w:rPr>
           <w:rFonts w:hint="eastAsia"/>
@@ -1467,7 +1505,7 @@
         </w:rPr>
         <w:t>和openat</w:t>
       </w:r>
-      <w:bookmarkEnd w:id="5"/>
+      <w:bookmarkEnd w:id="6"/>
     </w:p>
     <w:p>
       <w:r>
@@ -2096,7 +2134,7 @@
       <w:pPr>
         <w:pStyle w:val="6"/>
       </w:pPr>
-      <w:bookmarkStart w:id="6" w:name="_Toc84333091"/>
+      <w:bookmarkStart w:id="7" w:name="_Toc84333091"/>
       <w:r>
         <w:rPr>
           <w:rFonts w:hint="eastAsia"/>
@@ -2104,7 +2142,7 @@
         <w:lastRenderedPageBreak/>
         <w:t>read</w:t>
       </w:r>
-      <w:bookmarkEnd w:id="6"/>
+      <w:bookmarkEnd w:id="7"/>
     </w:p>
     <w:p>
       <w:r>
@@ -2243,14 +2281,14 @@
       <w:pPr>
         <w:pStyle w:val="6"/>
       </w:pPr>
-      <w:bookmarkStart w:id="7" w:name="_Toc84333092"/>
+      <w:bookmarkStart w:id="8" w:name="_Toc84333092"/>
       <w:r>
         <w:rPr>
           <w:rFonts w:hint="eastAsia"/>
         </w:rPr>
         <w:t>write</w:t>
       </w:r>
-      <w:bookmarkEnd w:id="7"/>
+      <w:bookmarkEnd w:id="8"/>
     </w:p>
     <w:p>
       <w:r>
@@ -2333,14 +2371,14 @@
       <w:pPr>
         <w:pStyle w:val="6"/>
       </w:pPr>
-      <w:bookmarkStart w:id="8" w:name="_Toc84333093"/>
+      <w:bookmarkStart w:id="9" w:name="_Toc84333093"/>
       <w:r>
         <w:rPr>
           <w:rFonts w:hint="eastAsia"/>
         </w:rPr>
         <w:t>lseek</w:t>
       </w:r>
-      <w:bookmarkEnd w:id="8"/>
+      <w:bookmarkEnd w:id="9"/>
     </w:p>
     <w:p>
       <w:r>
@@ -2780,22 +2818,16 @@
     </w:p>
     <w:p>
       <w:r>
-        <w:t>Calling pread is equivalent to calling lseek follo</w:t>
-      </w:r>
-      <w:r>
-        <w:t>wed by a call to read, with the</w:t>
-      </w:r>
-      <w:r>
-        <w:rPr>
-          <w:rFonts w:hint="eastAsia"/>
-        </w:rPr>
-        <w:t xml:space="preserve"> </w:t>
-      </w:r>
-      <w:r>
-        <w:t>following exceptions</w:t>
-      </w:r>
-      <w:r>
-        <w:t xml:space="preserve"> (pwrite is the same).</w:t>
+        <w:t>Calling pread is equivalent to calling lseek followed by a call to read, with the</w:t>
+      </w:r>
+      <w:r>
+        <w:rPr>
+          <w:rFonts w:hint="eastAsia"/>
+        </w:rPr>
+        <w:t xml:space="preserve"> </w:t>
+      </w:r>
+      <w:r>
+        <w:t>following exceptions (pwrite is the same).</w:t>
       </w:r>
     </w:p>
     <w:p>
@@ -2878,9 +2910,6 @@
           <w:numId w:val="20"/>
         </w:numPr>
         <w:ind w:firstLineChars="0"/>
-        <w:rPr>
-          <w:rFonts w:hint="eastAsia"/>
-        </w:rPr>
       </w:pPr>
       <w:r>
         <w:rPr>
@@ -2908,7 +2937,7 @@
       <w:pPr>
         <w:pStyle w:val="6"/>
       </w:pPr>
-      <w:bookmarkStart w:id="9" w:name="_Toc84333094"/>
+      <w:bookmarkStart w:id="10" w:name="_Toc84333094"/>
       <w:r>
         <w:rPr>
           <w:rFonts w:hint="eastAsia"/>
@@ -2916,7 +2945,7 @@
         <w:lastRenderedPageBreak/>
         <w:t>close</w:t>
       </w:r>
-      <w:bookmarkEnd w:id="9"/>
+      <w:bookmarkEnd w:id="10"/>
     </w:p>
     <w:p>
       <w:r>
@@ -2981,14 +3010,14 @@
       <w:pPr>
         <w:pStyle w:val="6"/>
       </w:pPr>
-      <w:bookmarkStart w:id="10" w:name="_Toc84333095"/>
+      <w:bookmarkStart w:id="11" w:name="_Toc84333095"/>
       <w:r>
         <w:rPr>
           <w:rFonts w:hint="eastAsia"/>
         </w:rPr>
         <w:t>多进程共享文件（write）</w:t>
       </w:r>
-      <w:bookmarkEnd w:id="10"/>
+      <w:bookmarkEnd w:id="11"/>
     </w:p>
     <w:p>
       <w:pPr>
@@ -3056,14 +3085,14 @@
       <w:pPr>
         <w:pStyle w:val="6"/>
       </w:pPr>
-      <w:bookmarkStart w:id="11" w:name="_Toc84333096"/>
+      <w:bookmarkStart w:id="12" w:name="_Toc84333096"/>
       <w:r>
         <w:rPr>
           <w:rFonts w:hint="eastAsia"/>
         </w:rPr>
         <w:t>fcntl</w:t>
       </w:r>
-      <w:bookmarkEnd w:id="11"/>
+      <w:bookmarkEnd w:id="12"/>
     </w:p>
     <w:p>
       <w:r>
@@ -3726,7 +3755,7 @@
       <w:pPr>
         <w:pStyle w:val="4"/>
       </w:pPr>
-      <w:bookmarkStart w:id="12" w:name="_Toc84333097"/>
+      <w:bookmarkStart w:id="13" w:name="_Toc84333097"/>
       <w:r>
         <w:rPr>
           <w:rFonts w:hint="eastAsia"/>
@@ -3739,7 +3768,7 @@
         </w:rPr>
         <w:t>stat结构查询与修改</w:t>
       </w:r>
-      <w:bookmarkEnd w:id="12"/>
+      <w:bookmarkEnd w:id="13"/>
     </w:p>
     <w:p>
       <w:r>
@@ -3771,7 +3800,7 @@
       <w:pPr>
         <w:pStyle w:val="6"/>
       </w:pPr>
-      <w:bookmarkStart w:id="13" w:name="_Toc84333098"/>
+      <w:bookmarkStart w:id="14" w:name="_Toc84333098"/>
       <w:r>
         <w:rPr>
           <w:rFonts w:hint="eastAsia"/>
@@ -3779,7 +3808,7 @@
         <w:lastRenderedPageBreak/>
         <w:t>总结</w:t>
       </w:r>
-      <w:bookmarkEnd w:id="13"/>
+      <w:bookmarkEnd w:id="14"/>
     </w:p>
     <w:p>
       <w:pPr>
@@ -4679,11 +4708,11 @@
       <w:pPr>
         <w:pStyle w:val="6"/>
       </w:pPr>
-      <w:bookmarkStart w:id="14" w:name="_Toc84333099"/>
+      <w:bookmarkStart w:id="15" w:name="_Toc84333099"/>
       <w:r>
         <w:t>stat, fstat, fstatat, and lstat</w:t>
       </w:r>
-      <w:bookmarkEnd w:id="14"/>
+      <w:bookmarkEnd w:id="15"/>
     </w:p>
     <w:p>
       <w:r>
@@ -4810,7 +4839,7 @@
       <w:pPr>
         <w:pStyle w:val="6"/>
       </w:pPr>
-      <w:bookmarkStart w:id="15" w:name="_Toc84333100"/>
+      <w:bookmarkStart w:id="16" w:name="_Toc84333100"/>
       <w:r>
         <w:rPr>
           <w:rFonts w:hint="eastAsia"/>
@@ -4820,7 +4849,7 @@
       <w:r>
         <w:t xml:space="preserve"> faccessat</w:t>
       </w:r>
-      <w:bookmarkEnd w:id="15"/>
+      <w:bookmarkEnd w:id="16"/>
     </w:p>
     <w:p>
       <w:r>
@@ -5019,7 +5048,7 @@
       <w:pPr>
         <w:pStyle w:val="6"/>
       </w:pPr>
-      <w:bookmarkStart w:id="16" w:name="_Toc84333101"/>
+      <w:bookmarkStart w:id="17" w:name="_Toc84333101"/>
       <w:r>
         <w:rPr>
           <w:rFonts w:hint="eastAsia"/>
@@ -5027,7 +5056,7 @@
         <w:lastRenderedPageBreak/>
         <w:t>umask</w:t>
       </w:r>
-      <w:bookmarkEnd w:id="16"/>
+      <w:bookmarkEnd w:id="17"/>
     </w:p>
     <w:p>
       <w:r>
@@ -5262,7 +5291,7 @@
       <w:pPr>
         <w:pStyle w:val="6"/>
       </w:pPr>
-      <w:bookmarkStart w:id="17" w:name="_Toc84333102"/>
+      <w:bookmarkStart w:id="18" w:name="_Toc84333102"/>
       <w:r>
         <w:rPr>
           <w:rFonts w:hint="eastAsia"/>
@@ -5272,7 +5301,7 @@
       <w:r>
         <w:t>, fchmod, and fchmodat</w:t>
       </w:r>
-      <w:bookmarkEnd w:id="17"/>
+      <w:bookmarkEnd w:id="18"/>
     </w:p>
     <w:p>
       <w:r>
@@ -5888,7 +5917,7 @@
       <w:pPr>
         <w:pStyle w:val="6"/>
       </w:pPr>
-      <w:bookmarkStart w:id="18" w:name="_Toc84333103"/>
+      <w:bookmarkStart w:id="19" w:name="_Toc84333103"/>
       <w:r>
         <w:rPr>
           <w:rFonts w:hint="eastAsia"/>
@@ -5898,7 +5927,7 @@
       <w:r>
         <w:t>, fchown, fchownat, and lchown</w:t>
       </w:r>
-      <w:bookmarkEnd w:id="18"/>
+      <w:bookmarkEnd w:id="19"/>
     </w:p>
     <w:p>
       <w:r>
@@ -6042,7 +6071,7 @@
       <w:pPr>
         <w:pStyle w:val="6"/>
       </w:pPr>
-      <w:bookmarkStart w:id="19" w:name="_Toc84333104"/>
+      <w:bookmarkStart w:id="20" w:name="_Toc84333104"/>
       <w:r>
         <w:rPr>
           <w:rFonts w:hint="eastAsia"/>
@@ -6052,7 +6081,7 @@
       <w:r>
         <w:t xml:space="preserve"> and ftruncate</w:t>
       </w:r>
-      <w:bookmarkEnd w:id="19"/>
+      <w:bookmarkEnd w:id="20"/>
     </w:p>
     <w:p>
       <w:r>
@@ -6242,8 +6271,6 @@
         </w:rPr>
         <w:t>在逻辑上</w:t>
       </w:r>
-      <w:bookmarkStart w:id="20" w:name="_GoBack"/>
-      <w:bookmarkEnd w:id="20"/>
       <w:r>
         <w:rPr>
           <w:rFonts w:hint="eastAsia"/>
@@ -9169,7 +9196,7 @@
 </file>
 
 <file path=customXml/itemProps1.xml><?xml version="1.0" encoding="utf-8"?>
-<ds:datastoreItem xmlns:ds="http://schemas.openxmlformats.org/officeDocument/2006/customXml" ds:itemID="{C62F0FE5-7513-456B-A121-CC55A818E937}">
+<ds:datastoreItem xmlns:ds="http://schemas.openxmlformats.org/officeDocument/2006/customXml" ds:itemID="{5E9451E4-E287-4E26-BB54-162D13E4CA01}">
   <ds:schemaRefs>
     <ds:schemaRef ds:uri="http://schemas.openxmlformats.org/officeDocument/2006/bibliography"/>
   </ds:schemaRefs>
